--- a/grants-awards/2025_cardiff-dittman/application.docx
+++ b/grants-awards/2025_cardiff-dittman/application.docx
@@ -277,7 +277,7 @@
         </w:numPr>
       </w:pPr>
       <w:r>
-        <w:t xml:space="preserve">Flavia A Montaño-Centellas</w:t>
+        <w:t xml:space="preserve">Flavia A Montaño Centellas</w:t>
       </w:r>
     </w:p>
     <w:p>
@@ -435,7 +435,7 @@
         </w:numPr>
       </w:pPr>
       <w:r>
-        <w:t xml:space="preserve">I completed my undergradute degree (Bachelor of Science in Biotechnology, Chemistry, Zoology) in 2019 from Christ University, Bengaluru, Karnataka, India.</w:t>
+        <w:t xml:space="preserve">I completed my undergraduate degree (Bachelor of Science in Biotechnology, Chemistry, Zoology) in 2019 from Christ University, Bengaluru, Karnataka, India.</w:t>
       </w:r>
     </w:p>
     <w:p>
@@ -628,7 +628,7 @@
         <w:t xml:space="preserve">2025–present</w:t>
       </w:r>
       <w:r>
-        <w:t xml:space="preserve">: PhD Student &amp; Teaching Assistant at the Department of Biological Sciences in Louisiana State University, Louisiana, USA.</w:t>
+        <w:t xml:space="preserve">: PhD Student &amp; Graduate Assistant at the Department of Biological Sciences in Louisiana State University, Louisiana, USA.</w:t>
       </w:r>
     </w:p>
     <w:p>
@@ -1507,29 +1507,29 @@
           <w:b/>
           <w:bCs/>
         </w:rPr>
+        <w:t xml:space="preserve">2022–present</w:t>
+      </w:r>
+      <w:r>
+        <w:t xml:space="preserve">: eBird regional reviewer and hotspot editor for India.</w:t>
+      </w:r>
+    </w:p>
+    <w:p>
+      <w:pPr>
+        <w:pStyle w:val="Compact"/>
+        <w:numPr>
+          <w:ilvl w:val="0"/>
+          <w:numId w:val="1015"/>
+        </w:numPr>
+      </w:pPr>
+      <w:r>
+        <w:rPr>
+          <w:b/>
+          <w:bCs/>
+        </w:rPr>
         <w:t xml:space="preserve">2016–present</w:t>
       </w:r>
       <w:r>
         <w:t xml:space="preserve">: Birded (and eBirded) extensively across diverse landscapes in India, Central Europe, and now the United States.</w:t>
-      </w:r>
-    </w:p>
-    <w:p>
-      <w:pPr>
-        <w:pStyle w:val="Compact"/>
-        <w:numPr>
-          <w:ilvl w:val="0"/>
-          <w:numId w:val="1015"/>
-        </w:numPr>
-      </w:pPr>
-      <w:r>
-        <w:rPr>
-          <w:b/>
-          <w:bCs/>
-        </w:rPr>
-        <w:t xml:space="preserve">2022–present</w:t>
-      </w:r>
-      <w:r>
-        <w:t xml:space="preserve">: eBird regional reviewer and hotspot editor for India.</w:t>
       </w:r>
     </w:p>
     <w:bookmarkEnd w:id="31"/>
@@ -1992,7 +1992,7 @@
         <w:pStyle w:val="BodyText"/>
       </w:pPr>
       <w:r>
-        <w:t xml:space="preserve">I consider myself an ecologist interested especially in large-scale questions about how communities assemble and produce interesting patterns of biodiversity. While I prefer a question-oriented approach over a taxon-oriented one, much of my research has, and will, focus on understanding ecological patterns and processes of birds. Over the course of my PhD, I wish to gain some of the immense ornithological knowledge housed in the Museum of Natural Science as well as in the minds of the diverse ornithologist community here, particularly about neotropical birds which I am fascinated by. Coming from a country where natural history museums are almost an afterthought and specimen collection is rare, I would love to delve deeper into this approach and incorporate it in my own project.</w:t>
+        <w:t xml:space="preserve">I consider myself an ecologist interested especially in large-scale questions about how communities assemble and produce interesting patterns of biodiversity. While my curiosity often draws me to several different taxa with varying intensities, my primary research focus has been, and always will be, understanding ecological patterns and processes of birds. I am excited about the opportunity to gain some of the immense ornithological knowledge housed in the LSU Museum of Natural Science as well as in the minds of the diverse ornithologist community here, particularly about neotropical birds which I am fascinated by. Coming from a country where natural history museums are almost an afterthought and specimen collection is a rare privilege, I would love to delve deeper into this approach and incorporate it in my own project.</w:t>
       </w:r>
     </w:p>
     <w:p>
@@ -2012,7 +2012,7 @@
         <w:t xml:space="preserve"> </w:t>
       </w:r>
       <w:r>
-        <w:t xml:space="preserve">journal publications are.</w:t>
+        <w:t xml:space="preserve">journal publications are. In a scientific domain such as ornithology, the underlying processes that drive the development and discussion of ideas can be as influential as the ideas themselves, in shaping the current and future states of the science—and are therefore worth thinking about.</w:t>
       </w:r>
     </w:p>
     <w:p>
@@ -2064,15 +2064,15 @@
         </w:r>
       </w:hyperlink>
       <w:r>
-        <w:t xml:space="preserve">, whose main aim was to take birding (and thereby nature) to more people. Through this position, I gained experience in promoting birding, bird monitoring, and more broadly wildlife conservation to the general public. More fundamentally, it taught me how to be a proactive and responsible member of the birding community, especially when it comes to bringing new people into the world of birding, which involves several aspects from organising and leading walks, to more intricate soft skills like knowing the appropriate intensities and styles for different audiences or even just making the activity as fun, welcoming, comfortable and enjoyable as possible for everyone involved.</w:t>
-      </w:r>
-    </w:p>
-    <w:p>
-      <w:pPr>
-        <w:pStyle w:val="BodyText"/>
-      </w:pPr>
-      <w:r>
-        <w:t xml:space="preserve">I think it is extremely important to spread this joy in birds and birding to wider audiences, as well as to build and strengthen community. This not only fosters stronger connections for people with nature and helps them develop a sense of Place, but it also opens up a new way of experiencing day-to-day life which can be incredibly impactful for many people. Ultimately, we start wanting to protect something when we start caring for it. So, although individual birders like myself might have primarily selfish reasons to engage in birding, building community also indirectly leads to greater good for society in the form of conservation of the birds, nature and landscapes we love and depend on.</w:t>
+        <w:t xml:space="preserve">, whose main aim was to take birding (and thereby nature) to more people. Through this position, I gained experience in promoting birding, bird monitoring, and more broadly wildlife conservation to the general public. More fundamentally, it taught me how to be a proactive and responsible member of the birding community, especially when it comes to bringing new people into the world of birding—which involves several aspects from organising and leading walks, to more intricate soft skills like knowing the appropriate intensities and styles for different audiences or even just making the activity as fun, welcoming, comfortable and enjoyable as possible for everyone involved.</w:t>
+      </w:r>
+    </w:p>
+    <w:p>
+      <w:pPr>
+        <w:pStyle w:val="BodyText"/>
+      </w:pPr>
+      <w:r>
+        <w:t xml:space="preserve">I think it is extremely important to spread this joy in birds and birding to wider audiences, as well as to build and strengthen community. This not only fosters stronger connections for people with nature and helps them develop a sense of Place, but it also opens up a new way of experiencing day-to-day life which can be incredibly impactful. Ultimately, we start wanting to protect something when we start caring for it. So, although individual birders like myself might have primarily selfish reasons to engage in birding, building community also indirectly leads to greater good for society in the form of conservation of the birds, nature and landscapes we love and depend on.</w:t>
       </w:r>
     </w:p>
     <w:p>
@@ -2096,7 +2096,7 @@
         <w:pStyle w:val="BodyText"/>
       </w:pPr>
       <w:r>
-        <w:t xml:space="preserve">I believe in sharing knowledge with others as openly as possible, and am a strong citizen science and eBird enthusiast, having served as a regional reviewer and hotspot editor for eBird in India since 2022. I am also committed to regular birding, and I will continue to contribute high resolution eBird data from the LSU campus and surroundings as well as everywhere else I find myself. I would also love to utilise my previous experience leading workshops to share my specific skillsets in quantitative methods and reproducible programming, and specifically analysing eBird data, to other interested ornithologists and ecologists.</w:t>
+        <w:t xml:space="preserve">I believe in sharing knowledge with others as openly as possible, and am a strong citizen science and eBird enthusiast, having served as a regional reviewer and hotspot editor for eBird in India since 2022. I am also committed to regular birding, and I will continue to contribute high resolution eBird data from the LSU campus and surroundings as well as everywhere else I find myself. Further, I would also love to utilise my previous experience leading workshops in order to share my specific skillsets in quantitative methods and reproducible programming, and specifically analysing eBird data, to other interested ornithologists and ecologists.</w:t>
       </w:r>
     </w:p>
     <w:bookmarkEnd w:id="42"/>
@@ -2126,15 +2126,15 @@
         <w:pStyle w:val="BodyText"/>
       </w:pPr>
       <w:r>
-        <w:t xml:space="preserve">I have wide-ranging ecological and ornithological interests, from distributions and habitat associations, to migration and vagrancy. My research interests specifically revolve around macroecological patterns and the mechanisms that maintain them.</w:t>
-      </w:r>
-    </w:p>
-    <w:p>
-      <w:pPr>
-        <w:pStyle w:val="BodyText"/>
-      </w:pPr>
-      <w:r>
-        <w:t xml:space="preserve">Reading vivid descriptions of a teenage boy who would transform into a Red-tailed Hawk, in Katherine Applegate’s</w:t>
+        <w:t xml:space="preserve">I have wide-ranging ornithological and ecological interests, from distributions and habitat associations, to migration and vagrancy. My research interests specifically revolve around macroecological patterns and the mechanisms that maintain them.</w:t>
+      </w:r>
+    </w:p>
+    <w:p>
+      <w:pPr>
+        <w:pStyle w:val="BodyText"/>
+      </w:pPr>
+      <w:r>
+        <w:t xml:space="preserve">The first time I was awestruck by a bird was when reading vivid descriptions of a teenage boy who would transform into a Red-tailed Hawk, in Katherine Applegate’s</w:t>
       </w:r>
       <w:r>
         <w:t xml:space="preserve"> </w:t>
@@ -2146,7 +2146,7 @@
         <w:t xml:space="preserve"> </w:t>
       </w:r>
       <w:r>
-        <w:t xml:space="preserve">series, was the first time I was awestruck by a bird, so I have a soft spot for raptors. However, I am intrigued by not just birds, but also the habitats and landscapes that support them. Although tropical forests were my first love, I have also grown particularly fond of open ecosystems such as dry scrub-thorn savannahs. I find the typically unassuming residents of these landscapes as intriguing and beautiful as their more overtly fascinating forest cousins. The White-naped Tit, a range-restricted Parid that is interestingly specialised to thorny scrub, is one of my favourite birds—not the least because it has shown me a new vocalisation type in each one of my six sightings till date.</w:t>
+        <w:t xml:space="preserve">series. That awe has not left me since then, and I therefore have a soft spot for raptors. However, I am intrigued by not just birds, but also the habitats and landscapes that support them. Although tropical forests were my first love, I have also grown particularly fond of open ecosystems such as dry scrub-thorn savannahs. I find the typically unassuming residents of these landscapes as intriguing and beautiful as their more overtly fascinating forest cousins. The White-naped Tit, a range-restricted Parid that is interestingly specialised to thorny scrub, is one of my favourite birds—not the least because it has shown me a new vocalisation type in each one of my six sightings till date.</w:t>
       </w:r>
     </w:p>
     <w:p>
@@ -2174,23 +2174,23 @@
         <w:pStyle w:val="BodyText"/>
       </w:pPr>
       <w:r>
-        <w:t xml:space="preserve">I love the incomparable thrill and mental stimulation I get from birding, and I find the activity almost meditative. Getting into birding for the first time was transformational, completely changing my day-to-day lived experience. At the same time, the fact that there is always more knowledge to gain and skills to improve satisifies my intellectual curiosity but also humbles my ego.</w:t>
-      </w:r>
-    </w:p>
-    <w:p>
-      <w:pPr>
-        <w:pStyle w:val="BodyText"/>
-      </w:pPr>
-      <w:r>
-        <w:t xml:space="preserve">Regular local birding (e.g., patch birding) and rarity hunting (e.g., twitching) are typically thought of as a dichotomy, but I find both flavours equally exciting. I love consistent monitoring of local patches, which I see also as increasing my surface area to stumble upon the improbabilities and vagaries of nature. On the other hand, I also love meticulously studying habitat preferences, distributions and habits of specialties to then do targeted exploration of species or habitats.</w:t>
-      </w:r>
-    </w:p>
-    <w:p>
-      <w:pPr>
-        <w:pStyle w:val="BodyText"/>
-      </w:pPr>
-      <w:r>
-        <w:t xml:space="preserve">I am very passionate about campus birding. Not only do campuses have surprising levels of diversity, but given the amount of time one tends to spend in them, they can provide great birding and rich data, including very comprehensive species lists. They are also a great place to introduce new people to birding. And, of course, rarities are much more accessible and rewarding in campuses. There are four campuses that are dear to me:</w:t>
+        <w:t xml:space="preserve">I love the incomparable thrill and mental stimulation I get from birding, and I find the activity almost meditative. Getting into birding for the first time was transformational, completely changing my day-to-day lived experience. At the same time, the fact that there is always more knowledge to gain and skills to improve satisfies my intellectual curiosity but also humbles my ego.</w:t>
+      </w:r>
+    </w:p>
+    <w:p>
+      <w:pPr>
+        <w:pStyle w:val="BodyText"/>
+      </w:pPr>
+      <w:r>
+        <w:t xml:space="preserve">Regular local birding (e.g., patch birding) and rarity hunting (e.g., twitching) are typically thought of as a dichotomy, but I find both flavours equally exciting. I love consistent monitoring of local patches, which I see also as increasing my surface area to stumble upon the improbabilities and vagaries of nature. On the other hand, I also love meticulously studying habitat preferences, distributions and habits of specialities, to then do targeted exploration of species or habitats.</w:t>
+      </w:r>
+    </w:p>
+    <w:p>
+      <w:pPr>
+        <w:pStyle w:val="BodyText"/>
+      </w:pPr>
+      <w:r>
+        <w:t xml:space="preserve">I am very passionate about campus birding. Not only do campuses have surprising levels of diversity, but given the amount of time we tend to spend in or near them, they can provide great birding and rich data, including very comprehensive species lists. They are also a great place to introduce new people to birding. And, of course, rarities are much more accessible and rewarding in campuses. There are four campuses that are dear to me:</w:t>
       </w:r>
       <w:r>
         <w:t xml:space="preserve"> </w:t>
@@ -2254,7 +2254,7 @@
         <w:pStyle w:val="BodyText"/>
       </w:pPr>
       <w:r>
-        <w:t xml:space="preserve">Finally, over the years I have gotten interested in how amateur birding can inspire advances in ornithological knowledge. Although birds are a relatively well-studied group, and ornithology can nowadays seem confined to an ivory tower, I believe that there are many more mysteries about birds just waiting to be discovered, and that the simple activity of birding can have great impacts in this very direction. For instance, I was</w:t>
+        <w:t xml:space="preserve">Finally, over the years I have gotten interested in how amateur birding can inspire advances in ornithological knowledge. Although birds are a relatively well-studied group and ornithology can nowadays seem confined to an ivory tower, I believe that there are many more mysteries about birds just waiting to be discovered, and that the simple activity of birding can have great impacts in this very direction. For instance, I was</w:t>
       </w:r>
       <w:r>
         <w:t xml:space="preserve"> </w:t>
@@ -2330,7 +2330,7 @@
         <w:pStyle w:val="BodyText"/>
       </w:pPr>
       <w:r>
-        <w:t xml:space="preserve">Name: Dr Flavia A Montaño-Centellas</w:t>
+        <w:t xml:space="preserve">Name: Dr Flavia A Montaño Centellas</w:t>
       </w:r>
     </w:p>
     <w:p>
@@ -2346,6 +2346,14 @@
         <w:pStyle w:val="BodyText"/>
       </w:pPr>
       <w:r>
+        <w:t xml:space="preserve">Phone number:</w:t>
+      </w:r>
+    </w:p>
+    <w:p>
+      <w:pPr>
+        <w:pStyle w:val="BodyText"/>
+      </w:pPr>
+      <w:r>
         <w:t xml:space="preserve">Email address: fmontano@lsu.edu</w:t>
       </w:r>
     </w:p>
@@ -2375,6 +2383,14 @@
       </w:pPr>
       <w:r>
         <w:t xml:space="preserve">Relationship: Past academic advisor</w:t>
+      </w:r>
+    </w:p>
+    <w:p>
+      <w:pPr>
+        <w:pStyle w:val="BodyText"/>
+      </w:pPr>
+      <w:r>
+        <w:t xml:space="preserve">Phone number:</w:t>
       </w:r>
     </w:p>
     <w:p>
@@ -2408,16 +2424,21 @@
         <w:pStyle w:val="BodyText"/>
       </w:pPr>
       <w:r>
-        <w:t xml:space="preserve">(your full name; please print) (today’s date)</w:t>
-      </w:r>
-    </w:p>
-    <w:p>
-      <w:pPr>
-        <w:pStyle w:val="BodyText"/>
-      </w:pPr>
-      <w:r>
-        <w:t xml:space="preserve">(your signature)</w:t>
-      </w:r>
+        <w:t xml:space="preserve">Karthik Thrikkadeeri</w:t>
+      </w:r>
+    </w:p>
+    <w:p>
+      <w:pPr>
+        <w:pStyle w:val="BodyText"/>
+      </w:pPr>
+      <w:r>
+        <w:t xml:space="preserve">30 April 2025</w:t>
+      </w:r>
+    </w:p>
+    <w:p>
+      <w:pPr>
+        <w:pStyle w:val="BodyText"/>
+      </w:pPr>
     </w:p>
     <w:p>
       <w:pPr>
